--- a/D2002/midterm-PRACTICE-2/DEMO2002 Practice MidTerms.docx
+++ b/D2002/midterm-PRACTICE-2/DEMO2002 Practice MidTerms.docx
@@ -14,7 +14,23 @@
           <w:b/>
           <w:bCs/>
         </w:rPr>
-        <w:t>DEMO2002 Practice MidTerms (Try 2)</w:t>
+        <w:t xml:space="preserve">DEMO2002 Practice </w:t>
+      </w:r>
+      <w:proofErr w:type="spellStart"/>
+      <w:r>
+        <w:rPr>
+          <w:b/>
+          <w:bCs/>
+        </w:rPr>
+        <w:t>MidTerms</w:t>
+      </w:r>
+      <w:proofErr w:type="spellEnd"/>
+      <w:r>
+        <w:rPr>
+          <w:b/>
+          <w:bCs/>
+        </w:rPr>
+        <w:t xml:space="preserve"> (Try 2)</w:t>
       </w:r>
     </w:p>
     <w:p>
@@ -332,6 +348,18 @@
       </w:pPr>
       <w:r>
         <w:t>Mortality and life tables</w:t>
+      </w:r>
+    </w:p>
+    <w:p>
+      <w:pPr>
+        <w:pStyle w:val="ListParagraph"/>
+        <w:numPr>
+          <w:ilvl w:val="1"/>
+          <w:numId w:val="1"/>
+        </w:numPr>
+      </w:pPr>
+      <w:r>
+        <w:t xml:space="preserve">The gains we get from applying the life-table technique is an age-specific breakdown of mortality and interpretable results. Crude death rate and observed distribution of deaths are limited in terms of inference because they are affected by the age structure of the population, which can skew the interpretation of results. </w:t>
       </w:r>
     </w:p>
     <w:sectPr>
